--- a/NetmindCourses/JJD310-DesarrollodeAppsparaAndroid5/Test/JJD310-DesarrollodeAppsparaAndroid5-v1_test.docx
+++ b/NetmindCourses/JJD310-DesarrollodeAppsparaAndroid5/Test/JJD310-DesarrollodeAppsparaAndroid5-v1_test.docx
@@ -153,7 +153,37 @@
           <w:sz w:val="24"/>
           <w:szCs w:val="24"/>
         </w:rPr>
-        <w:t>___ Grade:________</w:t>
+        <w:t>___</w:t>
+      </w:r>
+      <w:r>
+        <w:rPr>
+          <w:sz w:val="24"/>
+          <w:szCs w:val="24"/>
+        </w:rPr>
+        <w:t>_</w:t>
+      </w:r>
+      <w:bookmarkStart w:id="0" w:name="_GoBack"/>
+      <w:bookmarkEnd w:id="0"/>
+      <w:r>
+        <w:rPr>
+          <w:sz w:val="24"/>
+          <w:szCs w:val="24"/>
+        </w:rPr>
+        <w:t xml:space="preserve"> </w:t>
+      </w:r>
+      <w:r>
+        <w:rPr>
+          <w:sz w:val="24"/>
+          <w:szCs w:val="24"/>
+        </w:rPr>
+        <w:t>Nota</w:t>
+      </w:r>
+      <w:r>
+        <w:rPr>
+          <w:sz w:val="24"/>
+          <w:szCs w:val="24"/>
+        </w:rPr>
+        <w:t>:________</w:t>
       </w:r>
     </w:p>
     <w:p>
@@ -4545,13 +4575,15 @@
           <w:rFonts w:ascii="Rotis Sans Serif Std" w:hAnsi="Rotis Sans Serif Std"/>
           <w:sz w:val="20"/>
           <w:szCs w:val="20"/>
-        </w:rPr>
-      </w:pPr>
-      <w:r>
-        <w:rPr>
-          <w:rFonts w:ascii="Rotis Sans Serif Std" w:hAnsi="Rotis Sans Serif Std"/>
-          <w:sz w:val="20"/>
-          <w:szCs w:val="20"/>
+          <w:lang w:val="es-ES"/>
+        </w:rPr>
+      </w:pPr>
+      <w:r>
+        <w:rPr>
+          <w:rFonts w:ascii="Rotis Sans Serif Std" w:hAnsi="Rotis Sans Serif Std"/>
+          <w:sz w:val="20"/>
+          <w:szCs w:val="20"/>
+          <w:lang w:val="es-ES"/>
         </w:rPr>
         <w:t>d)</w:t>
       </w:r>
@@ -4560,74 +4592,40 @@
           <w:rFonts w:ascii="Rotis Sans Serif Std" w:hAnsi="Rotis Sans Serif Std"/>
           <w:sz w:val="20"/>
           <w:szCs w:val="20"/>
-        </w:rPr>
-        <w:t xml:space="preserve"> </w:t>
-      </w:r>
-      <w:proofErr w:type="spellStart"/>
-      <w:r>
-        <w:rPr>
-          <w:rFonts w:ascii="Rotis Sans Serif Std" w:hAnsi="Rotis Sans Serif Std"/>
-          <w:sz w:val="20"/>
-          <w:szCs w:val="20"/>
-        </w:rPr>
-        <w:t>Ninguna</w:t>
-      </w:r>
-      <w:proofErr w:type="spellEnd"/>
-      <w:r>
-        <w:rPr>
-          <w:rFonts w:ascii="Rotis Sans Serif Std" w:hAnsi="Rotis Sans Serif Std"/>
-          <w:sz w:val="20"/>
-          <w:szCs w:val="20"/>
-        </w:rPr>
-        <w:t xml:space="preserve"> de </w:t>
-      </w:r>
-      <w:proofErr w:type="spellStart"/>
-      <w:r>
-        <w:rPr>
-          <w:rFonts w:ascii="Rotis Sans Serif Std" w:hAnsi="Rotis Sans Serif Std"/>
-          <w:sz w:val="20"/>
-          <w:szCs w:val="20"/>
-        </w:rPr>
-        <w:t>las</w:t>
-      </w:r>
-      <w:proofErr w:type="spellEnd"/>
-      <w:r>
-        <w:rPr>
-          <w:rFonts w:ascii="Rotis Sans Serif Std" w:hAnsi="Rotis Sans Serif Std"/>
-          <w:sz w:val="20"/>
-          <w:szCs w:val="20"/>
-        </w:rPr>
-        <w:t xml:space="preserve"> </w:t>
-      </w:r>
-      <w:proofErr w:type="spellStart"/>
-      <w:r>
-        <w:rPr>
-          <w:rFonts w:ascii="Rotis Sans Serif Std" w:hAnsi="Rotis Sans Serif Std"/>
-          <w:sz w:val="20"/>
-          <w:szCs w:val="20"/>
-        </w:rPr>
-        <w:t>anteriores</w:t>
-      </w:r>
-      <w:proofErr w:type="spellEnd"/>
-      <w:r>
-        <w:rPr>
-          <w:rFonts w:ascii="Rotis Sans Serif Std" w:hAnsi="Rotis Sans Serif Std"/>
-          <w:sz w:val="20"/>
-          <w:szCs w:val="20"/>
-        </w:rPr>
-        <w:t xml:space="preserve"> </w:t>
-      </w:r>
-    </w:p>
-    <w:p>
-      <w:pPr>
-        <w:pStyle w:val="NormalWeb"/>
-        <w:spacing w:before="0" w:beforeAutospacing="0" w:after="0" w:afterAutospacing="0"/>
-        <w:jc w:val="both"/>
-        <w:rPr>
-          <w:rFonts w:ascii="Rotis Sans Serif Std" w:hAnsi="Rotis Sans Serif Std"/>
-          <w:b/>
-          <w:sz w:val="20"/>
-          <w:szCs w:val="20"/>
+          <w:lang w:val="es-ES"/>
+        </w:rPr>
+        <w:t xml:space="preserve"> </w:t>
+      </w:r>
+      <w:r>
+        <w:rPr>
+          <w:rFonts w:ascii="Rotis Sans Serif Std" w:hAnsi="Rotis Sans Serif Std"/>
+          <w:sz w:val="20"/>
+          <w:szCs w:val="20"/>
+          <w:lang w:val="es-ES"/>
+        </w:rPr>
+        <w:t>Ninguna de las anteriores</w:t>
+      </w:r>
+      <w:r>
+        <w:rPr>
+          <w:rFonts w:ascii="Rotis Sans Serif Std" w:hAnsi="Rotis Sans Serif Std"/>
+          <w:sz w:val="20"/>
+          <w:szCs w:val="20"/>
+          <w:lang w:val="es-ES"/>
+        </w:rPr>
+        <w:t xml:space="preserve"> </w:t>
+      </w:r>
+    </w:p>
+    <w:p>
+      <w:pPr>
+        <w:pStyle w:val="NormalWeb"/>
+        <w:spacing w:before="0" w:beforeAutospacing="0" w:after="0" w:afterAutospacing="0"/>
+        <w:jc w:val="both"/>
+        <w:rPr>
+          <w:rFonts w:ascii="Rotis Sans Serif Std" w:hAnsi="Rotis Sans Serif Std"/>
+          <w:b/>
+          <w:sz w:val="20"/>
+          <w:szCs w:val="20"/>
+          <w:lang w:val="es-ES"/>
         </w:rPr>
       </w:pPr>
     </w:p>
@@ -5313,34 +5311,24 @@
         </w:rPr>
         <w:t>v</w:t>
       </w:r>
+      <w:r>
+        <w:rPr>
+          <w:rFonts w:ascii="Courier New" w:hAnsi="Courier New" w:cs="Courier New"/>
+          <w:sz w:val="20"/>
+          <w:szCs w:val="20"/>
+        </w:rPr>
+        <w:t>ityForResult</w:t>
+      </w:r>
+      <w:proofErr w:type="spellEnd"/>
+      <w:r>
+        <w:rPr>
+          <w:rFonts w:ascii="Courier New" w:hAnsi="Courier New" w:cs="Courier New"/>
+          <w:sz w:val="20"/>
+          <w:szCs w:val="20"/>
+        </w:rPr>
+        <w:t>()</w:t>
+      </w:r>
       <w:proofErr w:type="gramEnd"/>
-      <w:r>
-        <w:rPr>
-          <w:rFonts w:ascii="Courier New" w:hAnsi="Courier New" w:cs="Courier New"/>
-          <w:sz w:val="20"/>
-          <w:szCs w:val="20"/>
-        </w:rPr>
-        <w:t>i</w:t>
-      </w:r>
-      <w:bookmarkStart w:id="0" w:name="_GoBack"/>
-      <w:bookmarkEnd w:id="0"/>
-      <w:r>
-        <w:rPr>
-          <w:rFonts w:ascii="Courier New" w:hAnsi="Courier New" w:cs="Courier New"/>
-          <w:sz w:val="20"/>
-          <w:szCs w:val="20"/>
-        </w:rPr>
-        <w:t>tyForResult</w:t>
-      </w:r>
-      <w:proofErr w:type="spellEnd"/>
-      <w:r>
-        <w:rPr>
-          <w:rFonts w:ascii="Courier New" w:hAnsi="Courier New" w:cs="Courier New"/>
-          <w:sz w:val="20"/>
-          <w:szCs w:val="20"/>
-        </w:rPr>
-        <w:t>()</w:t>
-      </w:r>
     </w:p>
     <w:p>
       <w:pPr>
@@ -6678,13 +6666,15 @@
           <w:rFonts w:ascii="Rotis Sans Serif Std" w:hAnsi="Rotis Sans Serif Std"/>
           <w:sz w:val="20"/>
           <w:szCs w:val="20"/>
-        </w:rPr>
-      </w:pPr>
-      <w:r>
-        <w:rPr>
-          <w:rFonts w:ascii="Rotis Sans Serif Std" w:hAnsi="Rotis Sans Serif Std"/>
-          <w:sz w:val="20"/>
-          <w:szCs w:val="20"/>
+          <w:lang w:val="es-ES"/>
+        </w:rPr>
+      </w:pPr>
+      <w:r>
+        <w:rPr>
+          <w:rFonts w:ascii="Rotis Sans Serif Std" w:hAnsi="Rotis Sans Serif Std"/>
+          <w:sz w:val="20"/>
+          <w:szCs w:val="20"/>
+          <w:lang w:val="es-ES"/>
         </w:rPr>
         <w:t>d)</w:t>
       </w:r>
@@ -6693,74 +6683,31 @@
           <w:rFonts w:ascii="Rotis Sans Serif Std" w:hAnsi="Rotis Sans Serif Std"/>
           <w:sz w:val="20"/>
           <w:szCs w:val="20"/>
-        </w:rPr>
-        <w:t xml:space="preserve"> </w:t>
-      </w:r>
-      <w:proofErr w:type="spellStart"/>
-      <w:r>
-        <w:rPr>
-          <w:rFonts w:ascii="Rotis Sans Serif Std" w:hAnsi="Rotis Sans Serif Std"/>
-          <w:sz w:val="20"/>
-          <w:szCs w:val="20"/>
-        </w:rPr>
-        <w:t>N</w:t>
-      </w:r>
-      <w:r>
-        <w:rPr>
-          <w:rFonts w:ascii="Rotis Sans Serif Std" w:hAnsi="Rotis Sans Serif Std"/>
-          <w:sz w:val="20"/>
-          <w:szCs w:val="20"/>
-        </w:rPr>
-        <w:t>inguna</w:t>
-      </w:r>
-      <w:proofErr w:type="spellEnd"/>
-      <w:r>
-        <w:rPr>
-          <w:rFonts w:ascii="Rotis Sans Serif Std" w:hAnsi="Rotis Sans Serif Std"/>
-          <w:sz w:val="20"/>
-          <w:szCs w:val="20"/>
-        </w:rPr>
-        <w:t xml:space="preserve"> de </w:t>
-      </w:r>
-      <w:proofErr w:type="spellStart"/>
-      <w:r>
-        <w:rPr>
-          <w:rFonts w:ascii="Rotis Sans Serif Std" w:hAnsi="Rotis Sans Serif Std"/>
-          <w:sz w:val="20"/>
-          <w:szCs w:val="20"/>
-        </w:rPr>
-        <w:t>las</w:t>
-      </w:r>
-      <w:proofErr w:type="spellEnd"/>
-      <w:r>
-        <w:rPr>
-          <w:rFonts w:ascii="Rotis Sans Serif Std" w:hAnsi="Rotis Sans Serif Std"/>
-          <w:sz w:val="20"/>
-          <w:szCs w:val="20"/>
-        </w:rPr>
-        <w:t xml:space="preserve"> </w:t>
-      </w:r>
-      <w:proofErr w:type="spellStart"/>
-      <w:r>
-        <w:rPr>
-          <w:rFonts w:ascii="Rotis Sans Serif Std" w:hAnsi="Rotis Sans Serif Std"/>
-          <w:sz w:val="20"/>
-          <w:szCs w:val="20"/>
-        </w:rPr>
-        <w:t>anteriores</w:t>
-      </w:r>
-      <w:proofErr w:type="spellEnd"/>
-    </w:p>
-    <w:p>
-      <w:pPr>
-        <w:pStyle w:val="NormalWeb"/>
-        <w:spacing w:before="0" w:beforeAutospacing="0" w:after="0" w:afterAutospacing="0"/>
-        <w:jc w:val="both"/>
-        <w:rPr>
-          <w:rFonts w:ascii="Rotis Sans Serif Std" w:hAnsi="Rotis Sans Serif Std"/>
-          <w:b/>
-          <w:sz w:val="20"/>
-          <w:szCs w:val="20"/>
+          <w:lang w:val="es-ES"/>
+        </w:rPr>
+        <w:t xml:space="preserve"> N</w:t>
+      </w:r>
+      <w:r>
+        <w:rPr>
+          <w:rFonts w:ascii="Rotis Sans Serif Std" w:hAnsi="Rotis Sans Serif Std"/>
+          <w:sz w:val="20"/>
+          <w:szCs w:val="20"/>
+          <w:lang w:val="es-ES"/>
+        </w:rPr>
+        <w:t>inguna de las anteriores</w:t>
+      </w:r>
+    </w:p>
+    <w:p>
+      <w:pPr>
+        <w:pStyle w:val="NormalWeb"/>
+        <w:spacing w:before="0" w:beforeAutospacing="0" w:after="0" w:afterAutospacing="0"/>
+        <w:jc w:val="both"/>
+        <w:rPr>
+          <w:rFonts w:ascii="Rotis Sans Serif Std" w:hAnsi="Rotis Sans Serif Std"/>
+          <w:b/>
+          <w:sz w:val="20"/>
+          <w:szCs w:val="20"/>
+          <w:lang w:val="es-ES"/>
         </w:rPr>
       </w:pPr>
     </w:p>
@@ -10182,7 +10129,7 @@
 </file>
 
 <file path=customXml/itemProps1.xml><?xml version="1.0" encoding="utf-8"?>
-<ds:datastoreItem xmlns:ds="http://schemas.openxmlformats.org/officeDocument/2006/customXml" ds:itemID="{C12CA4DD-80B5-44C3-847F-D3A573927CC0}">
+<ds:datastoreItem xmlns:ds="http://schemas.openxmlformats.org/officeDocument/2006/customXml" ds:itemID="{795CB3EE-D1D6-4B68-8669-4AABE0FC2A0E}">
   <ds:schemaRefs>
     <ds:schemaRef ds:uri="http://schemas.openxmlformats.org/officeDocument/2006/bibliography"/>
   </ds:schemaRefs>
